--- a/Project-1_Plan_20190711.docx
+++ b/Project-1_Plan_20190711.docx
@@ -318,11 +318,6 @@
     </w:p>
     <w:p/>
     <w:p>
-      <w:r>
-        <w:t>(1) Setting up repository</w:t>
-      </w:r>
-    </w:p>
-    <w:p>
       <w:pPr>
         <w:rPr>
           <w:rFonts w:cs="Times New Roman (Body CS)"/>
@@ -334,54 +329,73 @@
           <w:rFonts w:cs="Times New Roman (Body CS)"/>
           <w:strike/>
         </w:rPr>
-        <w:t xml:space="preserve">(1) Setting up </w:t>
-      </w:r>
-      <w:proofErr w:type="spellStart"/>
+        <w:t>(1) Setting up repository</w:t>
+      </w:r>
       <w:r>
         <w:rPr>
           <w:rFonts w:cs="Times New Roman (Body CS)"/>
           <w:strike/>
         </w:rPr>
-        <w:t>Guidebox</w:t>
-      </w:r>
-      <w:proofErr w:type="spellEnd"/>
-      <w:r>
+        <w:t xml:space="preserve"> (done)</w:t>
+      </w:r>
+    </w:p>
+    <w:p>
+      <w:pPr>
         <w:rPr>
           <w:rFonts w:cs="Times New Roman (Body CS)"/>
           <w:strike/>
         </w:rPr>
-        <w:t xml:space="preserve"> (only </w:t>
-      </w:r>
-      <w:proofErr w:type="gramStart"/>
+      </w:pPr>
       <w:r>
         <w:rPr>
           <w:rFonts w:cs="Times New Roman (Body CS)"/>
           <w:strike/>
         </w:rPr>
-        <w:t>7 day</w:t>
-      </w:r>
-      <w:proofErr w:type="gramEnd"/>
+        <w:t xml:space="preserve">(1) Setting up </w:t>
+      </w:r>
+      <w:proofErr w:type="spellStart"/>
       <w:r>
         <w:rPr>
           <w:rFonts w:cs="Times New Roman (Body CS)"/>
           <w:strike/>
         </w:rPr>
-        <w:t xml:space="preserve"> trial/1,000 calls)</w:t>
-      </w:r>
+        <w:t>Guidebox</w:t>
+      </w:r>
+      <w:proofErr w:type="spellEnd"/>
       <w:r>
         <w:rPr>
           <w:rFonts w:cs="Times New Roman (Body CS)"/>
           <w:strike/>
         </w:rPr>
+        <w:t xml:space="preserve"> (only </w:t>
+      </w:r>
+      <w:proofErr w:type="gramStart"/>
+      <w:r>
+        <w:rPr>
+          <w:rFonts w:cs="Times New Roman (Body CS)"/>
+          <w:strike/>
+        </w:rPr>
+        <w:t>7 day</w:t>
+      </w:r>
+      <w:proofErr w:type="gramEnd"/>
+      <w:r>
+        <w:rPr>
+          <w:rFonts w:cs="Times New Roman (Body CS)"/>
+          <w:strike/>
+        </w:rPr>
+        <w:t xml:space="preserve"> trial/1,000 calls)</w:t>
+      </w:r>
+      <w:r>
+        <w:rPr>
+          <w:rFonts w:cs="Times New Roman (Body CS)"/>
+          <w:strike/>
+        </w:rPr>
         <w:t>: doesn’t provide information we needed</w:t>
       </w:r>
     </w:p>
     <w:p>
       <w:r>
-        <w:t xml:space="preserve">(1) </w:t>
-      </w:r>
-      <w:r>
-        <w:t>Find new API for streaming (ideas: YouTube, Reddit, etc)</w:t>
+        <w:t>(1) Find new API for streaming (ideas: YouTube, Reddit, etc)</w:t>
       </w:r>
       <w:bookmarkStart w:id="0" w:name="_GoBack"/>
       <w:bookmarkEnd w:id="0"/>
@@ -562,16 +576,7 @@
     </w:p>
     <w:p>
       <w:r>
-        <w:t>We were i</w:t>
-      </w:r>
-      <w:r>
-        <w:t xml:space="preserve">nterested in </w:t>
-      </w:r>
-      <w:r>
-        <w:t xml:space="preserve">exploring </w:t>
-      </w:r>
-      <w:r>
-        <w:t>whether or not a correlation exists between weather and streaming habits? Are you watching a streaming service at all (viewership)?</w:t>
+        <w:t>We were interested in exploring whether or not a correlation exists between weather and streaming habits? Are you watching a streaming service at all (viewership)?</w:t>
       </w:r>
     </w:p>
     <w:p/>

--- a/Project-1_Plan_20190711.docx
+++ b/Project-1_Plan_20190711.docx
@@ -395,7 +395,10 @@
     </w:p>
     <w:p>
       <w:r>
-        <w:t>(1) Find new API for streaming (ideas: YouTube, Reddit, etc)</w:t>
+        <w:t xml:space="preserve">(1) Find new API for streaming (ideas: YouTube, Reddit, </w:t>
+      </w:r>
+      <w:r>
+        <w:t>other streaming, etc)</w:t>
       </w:r>
       <w:bookmarkStart w:id="0" w:name="_GoBack"/>
       <w:bookmarkEnd w:id="0"/>

--- a/Project-1_Plan_20190711.docx
+++ b/Project-1_Plan_20190711.docx
@@ -18,6 +18,13 @@
         </w:rPr>
         <w:t>Project Proposal</w:t>
       </w:r>
+      <w:r>
+        <w:rPr>
+          <w:b/>
+          <w:bCs/>
+        </w:rPr>
+        <w:t xml:space="preserve"> – UPDATED!</w:t>
+      </w:r>
     </w:p>
     <w:p>
       <w:r>
@@ -57,6 +64,7 @@
         <w:t>:</w:t>
       </w:r>
     </w:p>
+    <w:p/>
     <w:p>
       <w:pPr>
         <w:pStyle w:val="ListParagraph"/>
@@ -65,13 +73,8 @@
           <w:numId w:val="1"/>
         </w:numPr>
       </w:pPr>
-      <w:proofErr w:type="spellStart"/>
-      <w:r>
-        <w:t>Guidebox</w:t>
-      </w:r>
-      <w:proofErr w:type="spellEnd"/>
-      <w:r>
-        <w:t xml:space="preserve"> (for multiple site streaming data)</w:t>
+      <w:r>
+        <w:t>Reddit API (pull last month’s data; tentative)</w:t>
       </w:r>
     </w:p>
     <w:p>
@@ -83,30 +86,10 @@
         </w:numPr>
       </w:pPr>
       <w:r>
-        <w:t>Weather (</w:t>
-      </w:r>
-      <w:hyperlink r:id="rId7" w:anchor="weather" w:history="1">
-        <w:r>
-          <w:rPr>
-            <w:rStyle w:val="Hyperlink"/>
-          </w:rPr>
-          <w:t>https://github.com/n0shake/Public-APIs#weather</w:t>
-        </w:r>
-      </w:hyperlink>
-      <w:r>
-        <w:t>)</w:t>
-      </w:r>
-    </w:p>
-    <w:p>
-      <w:pPr>
-        <w:pStyle w:val="ListParagraph"/>
-        <w:numPr>
-          <w:ilvl w:val="0"/>
-          <w:numId w:val="1"/>
-        </w:numPr>
-      </w:pPr>
-      <w:r>
-        <w:t>Weather (Open Weather Map)</w:t>
+        <w:t xml:space="preserve">Census API </w:t>
+      </w:r>
+      <w:r>
+        <w:t>(population)</w:t>
       </w:r>
     </w:p>
     <w:p/>
@@ -149,12 +132,16 @@
         <w:t xml:space="preserve">: </w:t>
       </w:r>
     </w:p>
-    <w:p>
-      <w:r>
-        <w:t>Interested in whether or not a correlation exists between weather and streaming habits</w:t>
-      </w:r>
-      <w:r>
-        <w:t>? Are you watching a streaming service at all (viewership)?</w:t>
+    <w:p/>
+    <w:p>
+      <w:r>
+        <w:t>Using Reddit API and Census API, dive into Subreddits for each state and compare against Census</w:t>
+      </w:r>
+      <w:r>
+        <w:t xml:space="preserve">. We’re </w:t>
+      </w:r>
+      <w:r>
+        <w:t xml:space="preserve">looking to see what state is the most active state per capita on Reddit. </w:t>
       </w:r>
     </w:p>
     <w:p/>
@@ -170,21 +157,7 @@
           <w:i/>
           <w:iCs/>
         </w:rPr>
-        <w:t>Additional questions</w:t>
-      </w:r>
-      <w:r>
-        <w:rPr>
-          <w:i/>
-          <w:iCs/>
-        </w:rPr>
-        <w:t>/things to explore</w:t>
-      </w:r>
-      <w:r>
-        <w:rPr>
-          <w:i/>
-          <w:iCs/>
-        </w:rPr>
-        <w:t xml:space="preserve">: </w:t>
+        <w:t>Additional questions/things to explore:</w:t>
       </w:r>
     </w:p>
     <w:p>
@@ -196,7 +169,7 @@
         </w:numPr>
       </w:pPr>
       <w:r>
-        <w:t>Time</w:t>
+        <w:t>Submission activity by state</w:t>
       </w:r>
     </w:p>
     <w:p>
@@ -208,7 +181,7 @@
         </w:numPr>
       </w:pPr>
       <w:r>
-        <w:t>Region</w:t>
+        <w:t>Possibly most controversial</w:t>
       </w:r>
     </w:p>
     <w:p>
@@ -220,7 +193,339 @@
         </w:numPr>
       </w:pPr>
       <w:r>
-        <w:t>Season</w:t>
+        <w:t>Possibly identifying which states have the highest, lowest subscribers and comments per capita</w:t>
+      </w:r>
+    </w:p>
+    <w:p/>
+    <w:p>
+      <w:pPr>
+        <w:rPr>
+          <w:b/>
+          <w:bCs/>
+        </w:rPr>
+      </w:pPr>
+      <w:r>
+        <w:rPr>
+          <w:b/>
+          <w:bCs/>
+        </w:rPr>
+        <w:t>Q:</w:t>
+      </w:r>
+      <w:r>
+        <w:rPr>
+          <w:b/>
+          <w:bCs/>
+        </w:rPr>
+        <w:t xml:space="preserve"> Possible source for such data</w:t>
+      </w:r>
+    </w:p>
+    <w:p>
+      <w:r>
+        <w:t>Reddit API, Census data</w:t>
+      </w:r>
+    </w:p>
+    <w:p/>
+    <w:p>
+      <w:r>
+        <w:br w:type="page"/>
+      </w:r>
+    </w:p>
+    <w:p>
+      <w:pPr>
+        <w:rPr>
+          <w:b/>
+          <w:bCs/>
+          <w:u w:val="single"/>
+        </w:rPr>
+      </w:pPr>
+      <w:r>
+        <w:rPr>
+          <w:b/>
+          <w:bCs/>
+          <w:u w:val="single"/>
+        </w:rPr>
+        <w:lastRenderedPageBreak/>
+        <w:t>Agile Methodology</w:t>
+      </w:r>
+    </w:p>
+    <w:p/>
+    <w:p>
+      <w:pPr>
+        <w:rPr>
+          <w:rFonts w:cs="Times New Roman (Body CS)"/>
+          <w:strike/>
+        </w:rPr>
+      </w:pPr>
+      <w:r>
+        <w:rPr>
+          <w:rFonts w:cs="Times New Roman (Body CS)"/>
+          <w:strike/>
+        </w:rPr>
+        <w:t>(1) Setting up repository</w:t>
+      </w:r>
+      <w:r>
+        <w:rPr>
+          <w:rFonts w:cs="Times New Roman (Body CS)"/>
+          <w:strike/>
+        </w:rPr>
+        <w:t xml:space="preserve"> (done)</w:t>
+      </w:r>
+    </w:p>
+    <w:p>
+      <w:pPr>
+        <w:rPr>
+          <w:rFonts w:cs="Times New Roman (Body CS)"/>
+          <w:strike/>
+        </w:rPr>
+      </w:pPr>
+      <w:r>
+        <w:rPr>
+          <w:rFonts w:cs="Times New Roman (Body CS)"/>
+          <w:strike/>
+        </w:rPr>
+        <w:t xml:space="preserve">(1) Setting up </w:t>
+      </w:r>
+      <w:proofErr w:type="spellStart"/>
+      <w:r>
+        <w:rPr>
+          <w:rFonts w:cs="Times New Roman (Body CS)"/>
+          <w:strike/>
+        </w:rPr>
+        <w:t>Guidebox</w:t>
+      </w:r>
+      <w:proofErr w:type="spellEnd"/>
+      <w:r>
+        <w:rPr>
+          <w:rFonts w:cs="Times New Roman (Body CS)"/>
+          <w:strike/>
+        </w:rPr>
+        <w:t xml:space="preserve"> (only </w:t>
+      </w:r>
+      <w:proofErr w:type="gramStart"/>
+      <w:r>
+        <w:rPr>
+          <w:rFonts w:cs="Times New Roman (Body CS)"/>
+          <w:strike/>
+        </w:rPr>
+        <w:t>7 day</w:t>
+      </w:r>
+      <w:proofErr w:type="gramEnd"/>
+      <w:r>
+        <w:rPr>
+          <w:rFonts w:cs="Times New Roman (Body CS)"/>
+          <w:strike/>
+        </w:rPr>
+        <w:t xml:space="preserve"> trial/1,000 calls)</w:t>
+      </w:r>
+      <w:r>
+        <w:rPr>
+          <w:rFonts w:cs="Times New Roman (Body CS)"/>
+          <w:strike/>
+        </w:rPr>
+        <w:t>: doesn’t provide information we needed</w:t>
+      </w:r>
+    </w:p>
+    <w:p>
+      <w:r>
+        <w:t xml:space="preserve">(1) Find new API for streaming (ideas: YouTube, Reddit, </w:t>
+      </w:r>
+      <w:r>
+        <w:t>other streaming, etc)</w:t>
+      </w:r>
+    </w:p>
+    <w:p>
+      <w:pPr>
+        <w:rPr>
+          <w:rFonts w:cs="Times New Roman (Body CS)"/>
+          <w:strike/>
+        </w:rPr>
+      </w:pPr>
+    </w:p>
+    <w:p/>
+    <w:p/>
+    <w:p/>
+    <w:p>
+      <w:r>
+        <w:br w:type="page"/>
+      </w:r>
+    </w:p>
+    <w:p>
+      <w:pPr>
+        <w:rPr>
+          <w:b/>
+          <w:bCs/>
+          <w:color w:val="2F5496" w:themeColor="accent1" w:themeShade="BF"/>
+        </w:rPr>
+      </w:pPr>
+      <w:r>
+        <w:rPr>
+          <w:b/>
+          <w:bCs/>
+          <w:color w:val="2F5496" w:themeColor="accent1" w:themeShade="BF"/>
+        </w:rPr>
+        <w:lastRenderedPageBreak/>
+        <w:t># Presentation Requirements</w:t>
+      </w:r>
+    </w:p>
+    <w:p>
+      <w:pPr>
+        <w:rPr>
+          <w:b/>
+          <w:bCs/>
+          <w:color w:val="2F5496" w:themeColor="accent1" w:themeShade="BF"/>
+        </w:rPr>
+      </w:pPr>
+    </w:p>
+    <w:p>
+      <w:pPr>
+        <w:rPr>
+          <w:b/>
+          <w:bCs/>
+          <w:color w:val="2F5496" w:themeColor="accent1" w:themeShade="BF"/>
+        </w:rPr>
+      </w:pPr>
+      <w:r>
+        <w:rPr>
+          <w:b/>
+          <w:bCs/>
+          <w:color w:val="2F5496" w:themeColor="accent1" w:themeShade="BF"/>
+        </w:rPr>
+        <w:t>The presentation requirements for Project 1 are as follows.</w:t>
+      </w:r>
+    </w:p>
+    <w:p>
+      <w:pPr>
+        <w:rPr>
+          <w:b/>
+          <w:bCs/>
+          <w:color w:val="2F5496" w:themeColor="accent1" w:themeShade="BF"/>
+        </w:rPr>
+      </w:pPr>
+    </w:p>
+    <w:p>
+      <w:pPr>
+        <w:rPr>
+          <w:b/>
+          <w:bCs/>
+          <w:color w:val="2F5496" w:themeColor="accent1" w:themeShade="BF"/>
+        </w:rPr>
+      </w:pPr>
+      <w:r>
+        <w:rPr>
+          <w:b/>
+          <w:bCs/>
+          <w:color w:val="2F5496" w:themeColor="accent1" w:themeShade="BF"/>
+        </w:rPr>
+        <w:t>Your presentation must:</w:t>
+      </w:r>
+    </w:p>
+    <w:p>
+      <w:pPr>
+        <w:rPr>
+          <w:b/>
+          <w:bCs/>
+          <w:color w:val="2F5496" w:themeColor="accent1" w:themeShade="BF"/>
+        </w:rPr>
+      </w:pPr>
+    </w:p>
+    <w:p>
+      <w:pPr>
+        <w:rPr>
+          <w:b/>
+          <w:bCs/>
+          <w:color w:val="2F5496" w:themeColor="accent1" w:themeShade="BF"/>
+        </w:rPr>
+      </w:pPr>
+      <w:r>
+        <w:rPr>
+          <w:b/>
+          <w:bCs/>
+          <w:color w:val="2F5496" w:themeColor="accent1" w:themeShade="BF"/>
+        </w:rPr>
+        <w:t xml:space="preserve">* </w:t>
+      </w:r>
+      <w:proofErr w:type="gramStart"/>
+      <w:r>
+        <w:rPr>
+          <w:b/>
+          <w:bCs/>
+          <w:color w:val="2F5496" w:themeColor="accent1" w:themeShade="BF"/>
+        </w:rPr>
+        <w:t>[ ]</w:t>
+      </w:r>
+      <w:proofErr w:type="gramEnd"/>
+      <w:r>
+        <w:rPr>
+          <w:b/>
+          <w:bCs/>
+          <w:color w:val="2F5496" w:themeColor="accent1" w:themeShade="BF"/>
+        </w:rPr>
+        <w:t xml:space="preserve"> Be at least 8-10 min. long</w:t>
+      </w:r>
+    </w:p>
+    <w:p>
+      <w:pPr>
+        <w:rPr>
+          <w:b/>
+          <w:bCs/>
+          <w:color w:val="2F5496" w:themeColor="accent1" w:themeShade="BF"/>
+        </w:rPr>
+      </w:pPr>
+    </w:p>
+    <w:p>
+      <w:pPr>
+        <w:rPr>
+          <w:b/>
+          <w:bCs/>
+          <w:color w:val="2F5496" w:themeColor="accent1" w:themeShade="BF"/>
+        </w:rPr>
+      </w:pPr>
+      <w:r>
+        <w:rPr>
+          <w:b/>
+          <w:bCs/>
+          <w:color w:val="2F5496" w:themeColor="accent1" w:themeShade="BF"/>
+        </w:rPr>
+        <w:t xml:space="preserve">* </w:t>
+      </w:r>
+      <w:proofErr w:type="gramStart"/>
+      <w:r>
+        <w:rPr>
+          <w:b/>
+          <w:bCs/>
+          <w:color w:val="2F5496" w:themeColor="accent1" w:themeShade="BF"/>
+        </w:rPr>
+        <w:t>[ ]</w:t>
+      </w:r>
+      <w:proofErr w:type="gramEnd"/>
+      <w:r>
+        <w:rPr>
+          <w:b/>
+          <w:bCs/>
+          <w:color w:val="2F5496" w:themeColor="accent1" w:themeShade="BF"/>
+        </w:rPr>
+        <w:t xml:space="preserve"> Describe the core message or hypothesis for your project.</w:t>
+      </w:r>
+    </w:p>
+    <w:p>
+      <w:r>
+        <w:t>We were interested in exploring whether or not a correlation exists between weather and streaming habits? Are you watching a streaming service at all (viewership)?</w:t>
+      </w:r>
+    </w:p>
+    <w:p/>
+    <w:p>
+      <w:pPr>
+        <w:rPr>
+          <w:i/>
+          <w:iCs/>
+        </w:rPr>
+      </w:pPr>
+      <w:r>
+        <w:rPr>
+          <w:i/>
+          <w:iCs/>
+        </w:rPr>
+        <w:t xml:space="preserve">Additional questions/things to explore: </w:t>
       </w:r>
     </w:p>
     <w:p>
@@ -232,7 +537,7 @@
         </w:numPr>
       </w:pPr>
       <w:r>
-        <w:t>Temperature Ranges</w:t>
+        <w:t>Time</w:t>
       </w:r>
     </w:p>
     <w:p>
@@ -244,358 +549,7 @@
         </w:numPr>
       </w:pPr>
       <w:r>
-        <w:t xml:space="preserve">Weather (snow, rain, </w:t>
-      </w:r>
-      <w:proofErr w:type="spellStart"/>
-      <w:r>
-        <w:t>etc</w:t>
-      </w:r>
-      <w:proofErr w:type="spellEnd"/>
-      <w:r>
-        <w:t>?)</w:t>
-      </w:r>
-    </w:p>
-    <w:p/>
-    <w:p/>
-    <w:p>
-      <w:pPr>
-        <w:rPr>
-          <w:b/>
-          <w:bCs/>
-        </w:rPr>
-      </w:pPr>
-      <w:r>
-        <w:rPr>
-          <w:b/>
-          <w:bCs/>
-        </w:rPr>
-        <w:t>Q:</w:t>
-      </w:r>
-      <w:r>
-        <w:rPr>
-          <w:b/>
-          <w:bCs/>
-        </w:rPr>
-        <w:t xml:space="preserve"> Possible source for such data</w:t>
-      </w:r>
-    </w:p>
-    <w:p>
-      <w:r>
-        <w:t xml:space="preserve">- </w:t>
-      </w:r>
-      <w:proofErr w:type="spellStart"/>
-      <w:r>
-        <w:t>Guidebox</w:t>
-      </w:r>
-      <w:proofErr w:type="spellEnd"/>
-      <w:r>
-        <w:t xml:space="preserve"> and the weather APIs</w:t>
-      </w:r>
-    </w:p>
-    <w:p/>
-    <w:p>
-      <w:r>
-        <w:br w:type="page"/>
-      </w:r>
-    </w:p>
-    <w:p>
-      <w:pPr>
-        <w:rPr>
-          <w:b/>
-          <w:bCs/>
-          <w:u w:val="single"/>
-        </w:rPr>
-      </w:pPr>
-      <w:r>
-        <w:rPr>
-          <w:b/>
-          <w:bCs/>
-          <w:u w:val="single"/>
-        </w:rPr>
-        <w:lastRenderedPageBreak/>
-        <w:t>Agile Methodology</w:t>
-      </w:r>
-    </w:p>
-    <w:p/>
-    <w:p>
-      <w:pPr>
-        <w:rPr>
-          <w:rFonts w:cs="Times New Roman (Body CS)"/>
-          <w:strike/>
-        </w:rPr>
-      </w:pPr>
-      <w:r>
-        <w:rPr>
-          <w:rFonts w:cs="Times New Roman (Body CS)"/>
-          <w:strike/>
-        </w:rPr>
-        <w:t>(1) Setting up repository</w:t>
-      </w:r>
-      <w:r>
-        <w:rPr>
-          <w:rFonts w:cs="Times New Roman (Body CS)"/>
-          <w:strike/>
-        </w:rPr>
-        <w:t xml:space="preserve"> (done)</w:t>
-      </w:r>
-    </w:p>
-    <w:p>
-      <w:pPr>
-        <w:rPr>
-          <w:rFonts w:cs="Times New Roman (Body CS)"/>
-          <w:strike/>
-        </w:rPr>
-      </w:pPr>
-      <w:r>
-        <w:rPr>
-          <w:rFonts w:cs="Times New Roman (Body CS)"/>
-          <w:strike/>
-        </w:rPr>
-        <w:t xml:space="preserve">(1) Setting up </w:t>
-      </w:r>
-      <w:proofErr w:type="spellStart"/>
-      <w:r>
-        <w:rPr>
-          <w:rFonts w:cs="Times New Roman (Body CS)"/>
-          <w:strike/>
-        </w:rPr>
-        <w:t>Guidebox</w:t>
-      </w:r>
-      <w:proofErr w:type="spellEnd"/>
-      <w:r>
-        <w:rPr>
-          <w:rFonts w:cs="Times New Roman (Body CS)"/>
-          <w:strike/>
-        </w:rPr>
-        <w:t xml:space="preserve"> (only </w:t>
-      </w:r>
-      <w:proofErr w:type="gramStart"/>
-      <w:r>
-        <w:rPr>
-          <w:rFonts w:cs="Times New Roman (Body CS)"/>
-          <w:strike/>
-        </w:rPr>
-        <w:t>7 day</w:t>
-      </w:r>
-      <w:proofErr w:type="gramEnd"/>
-      <w:r>
-        <w:rPr>
-          <w:rFonts w:cs="Times New Roman (Body CS)"/>
-          <w:strike/>
-        </w:rPr>
-        <w:t xml:space="preserve"> trial/1,000 calls)</w:t>
-      </w:r>
-      <w:r>
-        <w:rPr>
-          <w:rFonts w:cs="Times New Roman (Body CS)"/>
-          <w:strike/>
-        </w:rPr>
-        <w:t>: doesn’t provide information we needed</w:t>
-      </w:r>
-    </w:p>
-    <w:p>
-      <w:r>
-        <w:t xml:space="preserve">(1) Find new API for streaming (ideas: YouTube, Reddit, </w:t>
-      </w:r>
-      <w:r>
-        <w:t>other streaming, etc)</w:t>
-      </w:r>
-      <w:bookmarkStart w:id="0" w:name="_GoBack"/>
-      <w:bookmarkEnd w:id="0"/>
-    </w:p>
-    <w:p>
-      <w:pPr>
-        <w:rPr>
-          <w:rFonts w:cs="Times New Roman (Body CS)"/>
-          <w:strike/>
-        </w:rPr>
-      </w:pPr>
-    </w:p>
-    <w:p/>
-    <w:p/>
-    <w:p/>
-    <w:p>
-      <w:r>
-        <w:br w:type="page"/>
-      </w:r>
-    </w:p>
-    <w:p>
-      <w:pPr>
-        <w:rPr>
-          <w:b/>
-          <w:bCs/>
-          <w:color w:val="2F5496" w:themeColor="accent1" w:themeShade="BF"/>
-        </w:rPr>
-      </w:pPr>
-      <w:r>
-        <w:rPr>
-          <w:b/>
-          <w:bCs/>
-          <w:color w:val="2F5496" w:themeColor="accent1" w:themeShade="BF"/>
-        </w:rPr>
-        <w:lastRenderedPageBreak/>
-        <w:t># Presentation Requirements</w:t>
-      </w:r>
-    </w:p>
-    <w:p>
-      <w:pPr>
-        <w:rPr>
-          <w:b/>
-          <w:bCs/>
-          <w:color w:val="2F5496" w:themeColor="accent1" w:themeShade="BF"/>
-        </w:rPr>
-      </w:pPr>
-    </w:p>
-    <w:p>
-      <w:pPr>
-        <w:rPr>
-          <w:b/>
-          <w:bCs/>
-          <w:color w:val="2F5496" w:themeColor="accent1" w:themeShade="BF"/>
-        </w:rPr>
-      </w:pPr>
-      <w:r>
-        <w:rPr>
-          <w:b/>
-          <w:bCs/>
-          <w:color w:val="2F5496" w:themeColor="accent1" w:themeShade="BF"/>
-        </w:rPr>
-        <w:t>The presentation requirements for Project 1 are as follows.</w:t>
-      </w:r>
-    </w:p>
-    <w:p>
-      <w:pPr>
-        <w:rPr>
-          <w:b/>
-          <w:bCs/>
-          <w:color w:val="2F5496" w:themeColor="accent1" w:themeShade="BF"/>
-        </w:rPr>
-      </w:pPr>
-    </w:p>
-    <w:p>
-      <w:pPr>
-        <w:rPr>
-          <w:b/>
-          <w:bCs/>
-          <w:color w:val="2F5496" w:themeColor="accent1" w:themeShade="BF"/>
-        </w:rPr>
-      </w:pPr>
-      <w:r>
-        <w:rPr>
-          <w:b/>
-          <w:bCs/>
-          <w:color w:val="2F5496" w:themeColor="accent1" w:themeShade="BF"/>
-        </w:rPr>
-        <w:t>Your presentation must:</w:t>
-      </w:r>
-    </w:p>
-    <w:p>
-      <w:pPr>
-        <w:rPr>
-          <w:b/>
-          <w:bCs/>
-          <w:color w:val="2F5496" w:themeColor="accent1" w:themeShade="BF"/>
-        </w:rPr>
-      </w:pPr>
-    </w:p>
-    <w:p>
-      <w:pPr>
-        <w:rPr>
-          <w:b/>
-          <w:bCs/>
-          <w:color w:val="2F5496" w:themeColor="accent1" w:themeShade="BF"/>
-        </w:rPr>
-      </w:pPr>
-      <w:r>
-        <w:rPr>
-          <w:b/>
-          <w:bCs/>
-          <w:color w:val="2F5496" w:themeColor="accent1" w:themeShade="BF"/>
-        </w:rPr>
-        <w:t xml:space="preserve">* </w:t>
-      </w:r>
-      <w:proofErr w:type="gramStart"/>
-      <w:r>
-        <w:rPr>
-          <w:b/>
-          <w:bCs/>
-          <w:color w:val="2F5496" w:themeColor="accent1" w:themeShade="BF"/>
-        </w:rPr>
-        <w:t>[ ]</w:t>
-      </w:r>
-      <w:proofErr w:type="gramEnd"/>
-      <w:r>
-        <w:rPr>
-          <w:b/>
-          <w:bCs/>
-          <w:color w:val="2F5496" w:themeColor="accent1" w:themeShade="BF"/>
-        </w:rPr>
-        <w:t xml:space="preserve"> Be at least 8-10 min. long</w:t>
-      </w:r>
-    </w:p>
-    <w:p>
-      <w:pPr>
-        <w:rPr>
-          <w:b/>
-          <w:bCs/>
-          <w:color w:val="2F5496" w:themeColor="accent1" w:themeShade="BF"/>
-        </w:rPr>
-      </w:pPr>
-    </w:p>
-    <w:p>
-      <w:pPr>
-        <w:rPr>
-          <w:b/>
-          <w:bCs/>
-          <w:color w:val="2F5496" w:themeColor="accent1" w:themeShade="BF"/>
-        </w:rPr>
-      </w:pPr>
-      <w:r>
-        <w:rPr>
-          <w:b/>
-          <w:bCs/>
-          <w:color w:val="2F5496" w:themeColor="accent1" w:themeShade="BF"/>
-        </w:rPr>
-        <w:t xml:space="preserve">* </w:t>
-      </w:r>
-      <w:proofErr w:type="gramStart"/>
-      <w:r>
-        <w:rPr>
-          <w:b/>
-          <w:bCs/>
-          <w:color w:val="2F5496" w:themeColor="accent1" w:themeShade="BF"/>
-        </w:rPr>
-        <w:t>[ ]</w:t>
-      </w:r>
-      <w:proofErr w:type="gramEnd"/>
-      <w:r>
-        <w:rPr>
-          <w:b/>
-          <w:bCs/>
-          <w:color w:val="2F5496" w:themeColor="accent1" w:themeShade="BF"/>
-        </w:rPr>
-        <w:t xml:space="preserve"> Describe the core message or hypothesis for your project.</w:t>
-      </w:r>
-    </w:p>
-    <w:p>
-      <w:r>
-        <w:t>We were interested in exploring whether or not a correlation exists between weather and streaming habits? Are you watching a streaming service at all (viewership)?</w:t>
-      </w:r>
-    </w:p>
-    <w:p/>
-    <w:p>
-      <w:pPr>
-        <w:rPr>
-          <w:i/>
-          <w:iCs/>
-        </w:rPr>
-      </w:pPr>
-      <w:r>
-        <w:rPr>
-          <w:i/>
-          <w:iCs/>
-        </w:rPr>
-        <w:t xml:space="preserve">Additional questions/things to explore: </w:t>
+        <w:t>Region</w:t>
       </w:r>
     </w:p>
     <w:p>
@@ -607,7 +561,7 @@
         </w:numPr>
       </w:pPr>
       <w:r>
-        <w:t>Time</w:t>
+        <w:t>Season</w:t>
       </w:r>
     </w:p>
     <w:p>
@@ -619,7 +573,7 @@
         </w:numPr>
       </w:pPr>
       <w:r>
-        <w:t>Region</w:t>
+        <w:t>Temperature Ranges</w:t>
       </w:r>
     </w:p>
     <w:p>
@@ -631,30 +585,6 @@
         </w:numPr>
       </w:pPr>
       <w:r>
-        <w:t>Season</w:t>
-      </w:r>
-    </w:p>
-    <w:p>
-      <w:pPr>
-        <w:pStyle w:val="ListParagraph"/>
-        <w:numPr>
-          <w:ilvl w:val="0"/>
-          <w:numId w:val="2"/>
-        </w:numPr>
-      </w:pPr>
-      <w:r>
-        <w:t>Temperature Ranges</w:t>
-      </w:r>
-    </w:p>
-    <w:p>
-      <w:pPr>
-        <w:pStyle w:val="ListParagraph"/>
-        <w:numPr>
-          <w:ilvl w:val="0"/>
-          <w:numId w:val="2"/>
-        </w:numPr>
-      </w:pPr>
-      <w:r>
         <w:t xml:space="preserve">Weather (snow, rain, </w:t>
       </w:r>
       <w:proofErr w:type="spellStart"/>
@@ -1003,7 +933,12 @@
       </w:r>
     </w:p>
     <w:sectPr>
+      <w:headerReference w:type="even" r:id="rId7"/>
       <w:headerReference w:type="default" r:id="rId8"/>
+      <w:footerReference w:type="even" r:id="rId9"/>
+      <w:footerReference w:type="default" r:id="rId10"/>
+      <w:headerReference w:type="first" r:id="rId11"/>
+      <w:footerReference w:type="first" r:id="rId12"/>
       <w:pgSz w:w="12240" w:h="15840"/>
       <w:pgMar w:top="1440" w:right="1440" w:bottom="1440" w:left="1440" w:header="720" w:footer="720" w:gutter="0"/>
       <w:cols w:space="720"/>
@@ -1032,6 +967,36 @@
 </w:endnotes>
 </file>
 
+<file path=word/footer1.xml><?xml version="1.0" encoding="utf-8"?>
+<w:ftr xmlns:wpc="http://schemas.microsoft.com/office/word/2010/wordprocessingCanvas" xmlns:cx="http://schemas.microsoft.com/office/drawing/2014/chartex" xmlns:cx1="http://schemas.microsoft.com/office/drawing/2015/9/8/chartex" xmlns:cx2="http://schemas.microsoft.com/office/drawing/2015/10/21/chartex" xmlns:cx3="http://schemas.microsoft.com/office/drawing/2016/5/9/chartex" xmlns:cx4="http://schemas.microsoft.com/office/drawing/2016/5/10/chartex" xmlns:cx5="http://schemas.microsoft.com/office/drawing/2016/5/11/chartex" xmlns:cx6="http://schemas.microsoft.com/office/drawing/2016/5/12/chartex" xmlns:cx7="http://schemas.microsoft.com/office/drawing/2016/5/13/chartex" xmlns:cx8="http://schemas.microsoft.com/office/drawing/2016/5/14/chartex" xmlns:mc="http://schemas.openxmlformats.org/markup-compatibility/2006" xmlns:aink="http://schemas.microsoft.com/office/drawing/2016/ink" xmlns:am3d="http://schemas.microsoft.com/office/drawing/2017/model3d" xmlns:o="urn:schemas-microsoft-com:office:office" xmlns:r="http://schemas.openxmlformats.org/officeDocument/2006/relationships" xmlns:m="http://schemas.openxmlformats.org/officeDocument/2006/math" xmlns:v="urn:schemas-microsoft-com:vml" xmlns:wp14="http://schemas.microsoft.com/office/word/2010/wordprocessingDrawing" xmlns:wp="http://schemas.openxmlformats.org/drawingml/2006/wordprocessingDrawing" xmlns:w10="urn:schemas-microsoft-com:office:word" xmlns:w="http://schemas.openxmlformats.org/wordprocessingml/2006/main" xmlns:w14="http://schemas.microsoft.com/office/word/2010/wordml" xmlns:w15="http://schemas.microsoft.com/office/word/2012/wordml" xmlns:w16cid="http://schemas.microsoft.com/office/word/2016/wordml/cid" xmlns:w16se="http://schemas.microsoft.com/office/word/2015/wordml/symex" xmlns:wpg="http://schemas.microsoft.com/office/word/2010/wordprocessingGroup" xmlns:wpi="http://schemas.microsoft.com/office/word/2010/wordprocessingInk" xmlns:wne="http://schemas.microsoft.com/office/word/2006/wordml" xmlns:wps="http://schemas.microsoft.com/office/word/2010/wordprocessingShape" mc:Ignorable="w14 w15 w16se w16cid wp14">
+  <w:p>
+    <w:pPr>
+      <w:pStyle w:val="Footer"/>
+    </w:pPr>
+  </w:p>
+</w:ftr>
+</file>
+
+<file path=word/footer2.xml><?xml version="1.0" encoding="utf-8"?>
+<w:ftr xmlns:wpc="http://schemas.microsoft.com/office/word/2010/wordprocessingCanvas" xmlns:cx="http://schemas.microsoft.com/office/drawing/2014/chartex" xmlns:cx1="http://schemas.microsoft.com/office/drawing/2015/9/8/chartex" xmlns:cx2="http://schemas.microsoft.com/office/drawing/2015/10/21/chartex" xmlns:cx3="http://schemas.microsoft.com/office/drawing/2016/5/9/chartex" xmlns:cx4="http://schemas.microsoft.com/office/drawing/2016/5/10/chartex" xmlns:cx5="http://schemas.microsoft.com/office/drawing/2016/5/11/chartex" xmlns:cx6="http://schemas.microsoft.com/office/drawing/2016/5/12/chartex" xmlns:cx7="http://schemas.microsoft.com/office/drawing/2016/5/13/chartex" xmlns:cx8="http://schemas.microsoft.com/office/drawing/2016/5/14/chartex" xmlns:mc="http://schemas.openxmlformats.org/markup-compatibility/2006" xmlns:aink="http://schemas.microsoft.com/office/drawing/2016/ink" xmlns:am3d="http://schemas.microsoft.com/office/drawing/2017/model3d" xmlns:o="urn:schemas-microsoft-com:office:office" xmlns:r="http://schemas.openxmlformats.org/officeDocument/2006/relationships" xmlns:m="http://schemas.openxmlformats.org/officeDocument/2006/math" xmlns:v="urn:schemas-microsoft-com:vml" xmlns:wp14="http://schemas.microsoft.com/office/word/2010/wordprocessingDrawing" xmlns:wp="http://schemas.openxmlformats.org/drawingml/2006/wordprocessingDrawing" xmlns:w10="urn:schemas-microsoft-com:office:word" xmlns:w="http://schemas.openxmlformats.org/wordprocessingml/2006/main" xmlns:w14="http://schemas.microsoft.com/office/word/2010/wordml" xmlns:w15="http://schemas.microsoft.com/office/word/2012/wordml" xmlns:w16cid="http://schemas.microsoft.com/office/word/2016/wordml/cid" xmlns:w16se="http://schemas.microsoft.com/office/word/2015/wordml/symex" xmlns:wpg="http://schemas.microsoft.com/office/word/2010/wordprocessingGroup" xmlns:wpi="http://schemas.microsoft.com/office/word/2010/wordprocessingInk" xmlns:wne="http://schemas.microsoft.com/office/word/2006/wordml" xmlns:wps="http://schemas.microsoft.com/office/word/2010/wordprocessingShape" mc:Ignorable="w14 w15 w16se w16cid wp14">
+  <w:p>
+    <w:pPr>
+      <w:pStyle w:val="Footer"/>
+    </w:pPr>
+  </w:p>
+</w:ftr>
+</file>
+
+<file path=word/footer3.xml><?xml version="1.0" encoding="utf-8"?>
+<w:ftr xmlns:wpc="http://schemas.microsoft.com/office/word/2010/wordprocessingCanvas" xmlns:cx="http://schemas.microsoft.com/office/drawing/2014/chartex" xmlns:cx1="http://schemas.microsoft.com/office/drawing/2015/9/8/chartex" xmlns:cx2="http://schemas.microsoft.com/office/drawing/2015/10/21/chartex" xmlns:cx3="http://schemas.microsoft.com/office/drawing/2016/5/9/chartex" xmlns:cx4="http://schemas.microsoft.com/office/drawing/2016/5/10/chartex" xmlns:cx5="http://schemas.microsoft.com/office/drawing/2016/5/11/chartex" xmlns:cx6="http://schemas.microsoft.com/office/drawing/2016/5/12/chartex" xmlns:cx7="http://schemas.microsoft.com/office/drawing/2016/5/13/chartex" xmlns:cx8="http://schemas.microsoft.com/office/drawing/2016/5/14/chartex" xmlns:mc="http://schemas.openxmlformats.org/markup-compatibility/2006" xmlns:aink="http://schemas.microsoft.com/office/drawing/2016/ink" xmlns:am3d="http://schemas.microsoft.com/office/drawing/2017/model3d" xmlns:o="urn:schemas-microsoft-com:office:office" xmlns:r="http://schemas.openxmlformats.org/officeDocument/2006/relationships" xmlns:m="http://schemas.openxmlformats.org/officeDocument/2006/math" xmlns:v="urn:schemas-microsoft-com:vml" xmlns:wp14="http://schemas.microsoft.com/office/word/2010/wordprocessingDrawing" xmlns:wp="http://schemas.openxmlformats.org/drawingml/2006/wordprocessingDrawing" xmlns:w10="urn:schemas-microsoft-com:office:word" xmlns:w="http://schemas.openxmlformats.org/wordprocessingml/2006/main" xmlns:w14="http://schemas.microsoft.com/office/word/2010/wordml" xmlns:w15="http://schemas.microsoft.com/office/word/2012/wordml" xmlns:w16cid="http://schemas.microsoft.com/office/word/2016/wordml/cid" xmlns:w16se="http://schemas.microsoft.com/office/word/2015/wordml/symex" xmlns:wpg="http://schemas.microsoft.com/office/word/2010/wordprocessingGroup" xmlns:wpi="http://schemas.microsoft.com/office/word/2010/wordprocessingInk" xmlns:wne="http://schemas.microsoft.com/office/word/2006/wordml" xmlns:wps="http://schemas.microsoft.com/office/word/2010/wordprocessingShape" mc:Ignorable="w14 w15 w16se w16cid wp14">
+  <w:p>
+    <w:pPr>
+      <w:pStyle w:val="Footer"/>
+    </w:pPr>
+  </w:p>
+</w:ftr>
+</file>
+
 <file path=word/footnotes.xml><?xml version="1.0" encoding="utf-8"?>
 <w:footnotes xmlns:wpc="http://schemas.microsoft.com/office/word/2010/wordprocessingCanvas" xmlns:cx="http://schemas.microsoft.com/office/drawing/2014/chartex" xmlns:cx1="http://schemas.microsoft.com/office/drawing/2015/9/8/chartex" xmlns:cx2="http://schemas.microsoft.com/office/drawing/2015/10/21/chartex" xmlns:cx3="http://schemas.microsoft.com/office/drawing/2016/5/9/chartex" xmlns:cx4="http://schemas.microsoft.com/office/drawing/2016/5/10/chartex" xmlns:cx5="http://schemas.microsoft.com/office/drawing/2016/5/11/chartex" xmlns:cx6="http://schemas.microsoft.com/office/drawing/2016/5/12/chartex" xmlns:cx7="http://schemas.microsoft.com/office/drawing/2016/5/13/chartex" xmlns:cx8="http://schemas.microsoft.com/office/drawing/2016/5/14/chartex" xmlns:mc="http://schemas.openxmlformats.org/markup-compatibility/2006" xmlns:aink="http://schemas.microsoft.com/office/drawing/2016/ink" xmlns:am3d="http://schemas.microsoft.com/office/drawing/2017/model3d" xmlns:o="urn:schemas-microsoft-com:office:office" xmlns:r="http://schemas.openxmlformats.org/officeDocument/2006/relationships" xmlns:m="http://schemas.openxmlformats.org/officeDocument/2006/math" xmlns:v="urn:schemas-microsoft-com:vml" xmlns:wp14="http://schemas.microsoft.com/office/word/2010/wordprocessingDrawing" xmlns:wp="http://schemas.openxmlformats.org/drawingml/2006/wordprocessingDrawing" xmlns:w10="urn:schemas-microsoft-com:office:word" xmlns:w="http://schemas.openxmlformats.org/wordprocessingml/2006/main" xmlns:w14="http://schemas.microsoft.com/office/word/2010/wordml" xmlns:w15="http://schemas.microsoft.com/office/word/2012/wordml" xmlns:w16cid="http://schemas.microsoft.com/office/word/2016/wordml/cid" xmlns:w16se="http://schemas.microsoft.com/office/word/2015/wordml/symex" xmlns:wpg="http://schemas.microsoft.com/office/word/2010/wordprocessingGroup" xmlns:wpi="http://schemas.microsoft.com/office/word/2010/wordprocessingInk" xmlns:wne="http://schemas.microsoft.com/office/word/2006/wordml" xmlns:wps="http://schemas.microsoft.com/office/word/2010/wordprocessingShape" mc:Ignorable="w14 w15 w16se w16cid wp14">
   <w:footnote w:type="separator" w:id="-1">
@@ -1052,6 +1017,16 @@
 </file>
 
 <file path=word/header1.xml><?xml version="1.0" encoding="utf-8"?>
+<w:hdr xmlns:wpc="http://schemas.microsoft.com/office/word/2010/wordprocessingCanvas" xmlns:cx="http://schemas.microsoft.com/office/drawing/2014/chartex" xmlns:cx1="http://schemas.microsoft.com/office/drawing/2015/9/8/chartex" xmlns:cx2="http://schemas.microsoft.com/office/drawing/2015/10/21/chartex" xmlns:cx3="http://schemas.microsoft.com/office/drawing/2016/5/9/chartex" xmlns:cx4="http://schemas.microsoft.com/office/drawing/2016/5/10/chartex" xmlns:cx5="http://schemas.microsoft.com/office/drawing/2016/5/11/chartex" xmlns:cx6="http://schemas.microsoft.com/office/drawing/2016/5/12/chartex" xmlns:cx7="http://schemas.microsoft.com/office/drawing/2016/5/13/chartex" xmlns:cx8="http://schemas.microsoft.com/office/drawing/2016/5/14/chartex" xmlns:mc="http://schemas.openxmlformats.org/markup-compatibility/2006" xmlns:aink="http://schemas.microsoft.com/office/drawing/2016/ink" xmlns:am3d="http://schemas.microsoft.com/office/drawing/2017/model3d" xmlns:o="urn:schemas-microsoft-com:office:office" xmlns:r="http://schemas.openxmlformats.org/officeDocument/2006/relationships" xmlns:m="http://schemas.openxmlformats.org/officeDocument/2006/math" xmlns:v="urn:schemas-microsoft-com:vml" xmlns:wp14="http://schemas.microsoft.com/office/word/2010/wordprocessingDrawing" xmlns:wp="http://schemas.openxmlformats.org/drawingml/2006/wordprocessingDrawing" xmlns:w10="urn:schemas-microsoft-com:office:word" xmlns:w="http://schemas.openxmlformats.org/wordprocessingml/2006/main" xmlns:w14="http://schemas.microsoft.com/office/word/2010/wordml" xmlns:w15="http://schemas.microsoft.com/office/word/2012/wordml" xmlns:w16cid="http://schemas.microsoft.com/office/word/2016/wordml/cid" xmlns:w16se="http://schemas.microsoft.com/office/word/2015/wordml/symex" xmlns:wpg="http://schemas.microsoft.com/office/word/2010/wordprocessingGroup" xmlns:wpi="http://schemas.microsoft.com/office/word/2010/wordprocessingInk" xmlns:wne="http://schemas.microsoft.com/office/word/2006/wordml" xmlns:wps="http://schemas.microsoft.com/office/word/2010/wordprocessingShape" mc:Ignorable="w14 w15 w16se w16cid wp14">
+  <w:p>
+    <w:pPr>
+      <w:pStyle w:val="Header"/>
+    </w:pPr>
+  </w:p>
+</w:hdr>
+</file>
+
+<file path=word/header2.xml><?xml version="1.0" encoding="utf-8"?>
 <w:hdr xmlns:wpc="http://schemas.microsoft.com/office/word/2010/wordprocessingCanvas" xmlns:cx="http://schemas.microsoft.com/office/drawing/2014/chartex" xmlns:cx1="http://schemas.microsoft.com/office/drawing/2015/9/8/chartex" xmlns:cx2="http://schemas.microsoft.com/office/drawing/2015/10/21/chartex" xmlns:cx3="http://schemas.microsoft.com/office/drawing/2016/5/9/chartex" xmlns:cx4="http://schemas.microsoft.com/office/drawing/2016/5/10/chartex" xmlns:cx5="http://schemas.microsoft.com/office/drawing/2016/5/11/chartex" xmlns:cx6="http://schemas.microsoft.com/office/drawing/2016/5/12/chartex" xmlns:cx7="http://schemas.microsoft.com/office/drawing/2016/5/13/chartex" xmlns:cx8="http://schemas.microsoft.com/office/drawing/2016/5/14/chartex" xmlns:mc="http://schemas.openxmlformats.org/markup-compatibility/2006" xmlns:aink="http://schemas.microsoft.com/office/drawing/2016/ink" xmlns:am3d="http://schemas.microsoft.com/office/drawing/2017/model3d" xmlns:o="urn:schemas-microsoft-com:office:office" xmlns:r="http://schemas.openxmlformats.org/officeDocument/2006/relationships" xmlns:m="http://schemas.openxmlformats.org/officeDocument/2006/math" xmlns:v="urn:schemas-microsoft-com:vml" xmlns:wp14="http://schemas.microsoft.com/office/word/2010/wordprocessingDrawing" xmlns:wp="http://schemas.openxmlformats.org/drawingml/2006/wordprocessingDrawing" xmlns:w10="urn:schemas-microsoft-com:office:word" xmlns:w="http://schemas.openxmlformats.org/wordprocessingml/2006/main" xmlns:w14="http://schemas.microsoft.com/office/word/2010/wordml" xmlns:w15="http://schemas.microsoft.com/office/word/2012/wordml" xmlns:w16cid="http://schemas.microsoft.com/office/word/2016/wordml/cid" xmlns:w16se="http://schemas.microsoft.com/office/word/2015/wordml/symex" xmlns:wpg="http://schemas.microsoft.com/office/word/2010/wordprocessingGroup" xmlns:wpi="http://schemas.microsoft.com/office/word/2010/wordprocessingInk" xmlns:wne="http://schemas.microsoft.com/office/word/2006/wordml" xmlns:wps="http://schemas.microsoft.com/office/word/2010/wordprocessingShape" mc:Ignorable="w14 w15 w16se w16cid wp14">
   <w:p>
     <w:pPr>
@@ -1088,6 +1063,8 @@
     <w:r>
       <w:t>Brouhard</w:t>
     </w:r>
+    <w:bookmarkStart w:id="0" w:name="_GoBack"/>
+    <w:bookmarkEnd w:id="0"/>
     <w:proofErr w:type="spellEnd"/>
   </w:p>
   <w:p>
@@ -1098,6 +1075,16 @@
       <w:t>Jessica Lai</w:t>
     </w:r>
   </w:p>
+  <w:p>
+    <w:pPr>
+      <w:pStyle w:val="Header"/>
+    </w:pPr>
+  </w:p>
+</w:hdr>
+</file>
+
+<file path=word/header3.xml><?xml version="1.0" encoding="utf-8"?>
+<w:hdr xmlns:wpc="http://schemas.microsoft.com/office/word/2010/wordprocessingCanvas" xmlns:cx="http://schemas.microsoft.com/office/drawing/2014/chartex" xmlns:cx1="http://schemas.microsoft.com/office/drawing/2015/9/8/chartex" xmlns:cx2="http://schemas.microsoft.com/office/drawing/2015/10/21/chartex" xmlns:cx3="http://schemas.microsoft.com/office/drawing/2016/5/9/chartex" xmlns:cx4="http://schemas.microsoft.com/office/drawing/2016/5/10/chartex" xmlns:cx5="http://schemas.microsoft.com/office/drawing/2016/5/11/chartex" xmlns:cx6="http://schemas.microsoft.com/office/drawing/2016/5/12/chartex" xmlns:cx7="http://schemas.microsoft.com/office/drawing/2016/5/13/chartex" xmlns:cx8="http://schemas.microsoft.com/office/drawing/2016/5/14/chartex" xmlns:mc="http://schemas.openxmlformats.org/markup-compatibility/2006" xmlns:aink="http://schemas.microsoft.com/office/drawing/2016/ink" xmlns:am3d="http://schemas.microsoft.com/office/drawing/2017/model3d" xmlns:o="urn:schemas-microsoft-com:office:office" xmlns:r="http://schemas.openxmlformats.org/officeDocument/2006/relationships" xmlns:m="http://schemas.openxmlformats.org/officeDocument/2006/math" xmlns:v="urn:schemas-microsoft-com:vml" xmlns:wp14="http://schemas.microsoft.com/office/word/2010/wordprocessingDrawing" xmlns:wp="http://schemas.openxmlformats.org/drawingml/2006/wordprocessingDrawing" xmlns:w10="urn:schemas-microsoft-com:office:word" xmlns:w="http://schemas.openxmlformats.org/wordprocessingml/2006/main" xmlns:w14="http://schemas.microsoft.com/office/word/2010/wordml" xmlns:w15="http://schemas.microsoft.com/office/word/2012/wordml" xmlns:w16cid="http://schemas.microsoft.com/office/word/2016/wordml/cid" xmlns:w16se="http://schemas.microsoft.com/office/word/2015/wordml/symex" xmlns:wpg="http://schemas.microsoft.com/office/word/2010/wordprocessingGroup" xmlns:wpi="http://schemas.microsoft.com/office/word/2010/wordprocessingInk" xmlns:wne="http://schemas.microsoft.com/office/word/2006/wordml" xmlns:wps="http://schemas.microsoft.com/office/word/2010/wordprocessingShape" mc:Ignorable="w14 w15 w16se w16cid wp14">
   <w:p>
     <w:pPr>
       <w:pStyle w:val="Header"/>
